--- a/backend-exhibits/ShareFile to ShareFile Advanced Plan - Advanced Include.docx
+++ b/backend-exhibits/ShareFile to ShareFile Advanced Plan - Advanced Include.docx
@@ -16,7 +16,6 @@
         <w:tblCellMar>
           <w:top w:w="106" w:type="dxa"/>
           <w:left w:w="62" w:type="dxa"/>
-          <w:bottom w:w="0" w:type="dxa"/>
           <w:right w:w="115" w:type="dxa"/>
         </w:tblCellMar>
         <w:tblLook w:val="04A0" w:firstRow="1" w:lastRow="0" w:firstColumn="1" w:lastColumn="0" w:noHBand="0" w:noVBand="1"/>
@@ -43,15 +42,19 @@
           </w:tcPr>
           <w:p>
             <w:pPr>
-              <w:spacing w:after="0"/>
               <w:ind w:left="53"/>
               <w:jc w:val="center"/>
+              <w:rPr>
+                <w:sz w:val="21"/>
+                <w:szCs w:val="21"/>
+              </w:rPr>
             </w:pPr>
             <w:r>
               <w:rPr>
                 <w:rFonts w:ascii="Arial" w:eastAsia="Arial" w:hAnsi="Arial" w:cs="Arial"/>
                 <w:b/>
                 <w:sz w:val="21"/>
+                <w:szCs w:val="21"/>
               </w:rPr>
               <w:t xml:space="preserve">INCLUDED IN </w:t>
             </w:r>
@@ -61,6 +64,7 @@
                 <w:rFonts w:ascii="Arial" w:eastAsia="Arial" w:hAnsi="Arial" w:cs="Arial"/>
                 <w:b/>
                 <w:sz w:val="21"/>
+                <w:szCs w:val="21"/>
               </w:rPr>
               <w:t>ShareFile TO ShareFile</w:t>
             </w:r>
@@ -70,6 +74,7 @@
                 <w:rFonts w:ascii="Arial" w:eastAsia="Arial" w:hAnsi="Arial" w:cs="Arial"/>
                 <w:b/>
                 <w:sz w:val="21"/>
+                <w:szCs w:val="21"/>
               </w:rPr>
               <w:t xml:space="preserve"> MIGRATION FEATURES</w:t>
             </w:r>
@@ -92,14 +97,18 @@
           </w:tcPr>
           <w:p>
             <w:pPr>
-              <w:spacing w:after="0"/>
               <w:ind w:left="4"/>
+              <w:rPr>
+                <w:sz w:val="21"/>
+                <w:szCs w:val="21"/>
+              </w:rPr>
             </w:pPr>
             <w:r>
               <w:rPr>
                 <w:rFonts w:ascii="Arial" w:eastAsia="Arial" w:hAnsi="Arial" w:cs="Arial"/>
                 <w:b/>
-                <w:sz w:val="19"/>
+                <w:sz w:val="21"/>
+                <w:szCs w:val="21"/>
               </w:rPr>
               <w:t>Preserving File/Folder structure</w:t>
             </w:r>
@@ -117,13 +126,17 @@
           </w:tcPr>
           <w:p>
             <w:pPr>
-              <w:spacing w:after="0"/>
+              <w:rPr>
+                <w:sz w:val="21"/>
+                <w:szCs w:val="21"/>
+              </w:rPr>
             </w:pPr>
             <w:proofErr w:type="spellStart"/>
             <w:r>
               <w:rPr>
                 <w:rFonts w:ascii="Arial" w:eastAsia="Arial" w:hAnsi="Arial" w:cs="Arial"/>
-                <w:sz w:val="19"/>
+                <w:sz w:val="21"/>
+                <w:szCs w:val="21"/>
               </w:rPr>
               <w:t>CloudFuze</w:t>
             </w:r>
@@ -131,7 +144,8 @@
             <w:r>
               <w:rPr>
                 <w:rFonts w:ascii="Arial" w:eastAsia="Arial" w:hAnsi="Arial" w:cs="Arial"/>
-                <w:sz w:val="19"/>
+                <w:sz w:val="21"/>
+                <w:szCs w:val="21"/>
               </w:rPr>
               <w:t xml:space="preserve"> ensures the seamless migration of the data from the source cloud to destination, preserving the accuracy and integrity of the data structure.</w:t>
             </w:r>
@@ -154,14 +168,18 @@
           </w:tcPr>
           <w:p>
             <w:pPr>
-              <w:spacing w:after="0"/>
               <w:ind w:left="4"/>
+              <w:rPr>
+                <w:sz w:val="21"/>
+                <w:szCs w:val="21"/>
+              </w:rPr>
             </w:pPr>
             <w:r>
               <w:rPr>
                 <w:rFonts w:ascii="Arial" w:eastAsia="Arial" w:hAnsi="Arial" w:cs="Arial"/>
                 <w:b/>
-                <w:sz w:val="19"/>
+                <w:sz w:val="21"/>
+                <w:szCs w:val="21"/>
               </w:rPr>
               <w:t>Onetime</w:t>
             </w:r>
@@ -180,12 +198,16 @@
           </w:tcPr>
           <w:p>
             <w:pPr>
-              <w:spacing w:after="0"/>
+              <w:rPr>
+                <w:sz w:val="21"/>
+                <w:szCs w:val="21"/>
+              </w:rPr>
             </w:pPr>
             <w:r>
               <w:rPr>
                 <w:rFonts w:ascii="Arial" w:eastAsia="Arial" w:hAnsi="Arial" w:cs="Arial"/>
-                <w:sz w:val="19"/>
+                <w:sz w:val="21"/>
+                <w:szCs w:val="21"/>
               </w:rPr>
               <w:t>The initial data migration from source to destination is considered as One-time migration.</w:t>
             </w:r>
@@ -208,14 +230,18 @@
           </w:tcPr>
           <w:p>
             <w:pPr>
-              <w:spacing w:after="0"/>
               <w:ind w:left="4"/>
+              <w:rPr>
+                <w:sz w:val="21"/>
+                <w:szCs w:val="21"/>
+              </w:rPr>
             </w:pPr>
             <w:r>
               <w:rPr>
                 <w:rFonts w:ascii="Arial" w:eastAsia="Arial" w:hAnsi="Arial" w:cs="Arial"/>
                 <w:b/>
-                <w:sz w:val="19"/>
+                <w:sz w:val="21"/>
+                <w:szCs w:val="21"/>
               </w:rPr>
               <w:t>Delta</w:t>
             </w:r>
@@ -233,12 +259,16 @@
           </w:tcPr>
           <w:p>
             <w:pPr>
-              <w:spacing w:after="0"/>
+              <w:rPr>
+                <w:sz w:val="21"/>
+                <w:szCs w:val="21"/>
+              </w:rPr>
             </w:pPr>
             <w:r>
               <w:rPr>
                 <w:rFonts w:ascii="Arial" w:eastAsia="Arial" w:hAnsi="Arial" w:cs="Arial"/>
-                <w:sz w:val="19"/>
+                <w:sz w:val="21"/>
+                <w:szCs w:val="21"/>
               </w:rPr>
               <w:t>Migration of incremental changes made in source during the onetime migration.</w:t>
             </w:r>
